--- a/Practical 11.docx
+++ b/Practical 11.docx
@@ -89,6 +89,9 @@
     </w:p>
     <w:p>
       <w:r>
+        <w:rPr>
+          <w:noProof/>
+        </w:rPr>
         <w:drawing>
           <wp:inline distT="0" distB="0" distL="0" distR="0" wp14:anchorId="34917A03" wp14:editId="4C0286A7">
             <wp:extent cx="3162463" cy="425472"/>
@@ -266,10 +269,13 @@
     </w:p>
     <w:p>
       <w:r>
+        <w:rPr>
+          <w:noProof/>
+        </w:rPr>
         <w:drawing>
-          <wp:inline distT="0" distB="0" distL="0" distR="0" wp14:anchorId="6ED466F7" wp14:editId="77698EA4">
-            <wp:extent cx="5731510" cy="618490"/>
-            <wp:effectExtent l="0" t="0" r="2540" b="0"/>
+          <wp:inline distT="0" distB="0" distL="0" distR="0" wp14:anchorId="6ED466F7" wp14:editId="048317EE">
+            <wp:extent cx="5731510" cy="856527"/>
+            <wp:effectExtent l="0" t="0" r="2540" b="1270"/>
             <wp:docPr id="2" name="Picture 2"/>
             <wp:cNvGraphicFramePr>
               <a:graphicFrameLocks xmlns:a="http://schemas.openxmlformats.org/drawingml/2006/main" noChangeAspect="1"/>
@@ -290,7 +296,7 @@
                   <pic:spPr>
                     <a:xfrm>
                       <a:off x="0" y="0"/>
-                      <a:ext cx="5731510" cy="618490"/>
+                      <a:ext cx="5783430" cy="864286"/>
                     </a:xfrm>
                     <a:prstGeom prst="rect">
                       <a:avLst/>
@@ -412,6 +418,7 @@
       <w:proofErr w:type="spellStart"/>
       <w:proofErr w:type="gramStart"/>
       <w:r>
+        <w:lastRenderedPageBreak/>
         <w:t>db.Books.mapReduce</w:t>
       </w:r>
       <w:proofErr w:type="spellEnd"/>
@@ -433,7 +440,9 @@
         <w:ind w:left="720"/>
       </w:pPr>
       <w:r>
-        <w:lastRenderedPageBreak/>
+        <w:rPr>
+          <w:noProof/>
+        </w:rPr>
         <w:drawing>
           <wp:inline distT="0" distB="0" distL="0" distR="0" wp14:anchorId="509BBF13" wp14:editId="6632E258">
             <wp:extent cx="5731510" cy="743585"/>
@@ -490,6 +499,9 @@
     </w:p>
     <w:p>
       <w:r>
+        <w:rPr>
+          <w:noProof/>
+        </w:rPr>
         <w:drawing>
           <wp:inline distT="0" distB="0" distL="0" distR="0" wp14:anchorId="1E8301B2" wp14:editId="22E4C1CA">
             <wp:extent cx="3645087" cy="946199"/>
@@ -606,6 +618,9 @@
     </w:p>
     <w:p>
       <w:r>
+        <w:rPr>
+          <w:noProof/>
+        </w:rPr>
         <w:drawing>
           <wp:inline distT="0" distB="0" distL="0" distR="0" wp14:anchorId="409584BA" wp14:editId="4311B940">
             <wp:extent cx="4985006" cy="895396"/>
@@ -666,6 +681,9 @@
     </w:p>
     <w:p>
       <w:r>
+        <w:rPr>
+          <w:noProof/>
+        </w:rPr>
         <w:drawing>
           <wp:inline distT="0" distB="0" distL="0" distR="0" wp14:anchorId="5D8704DF" wp14:editId="1FD2CEBB">
             <wp:extent cx="3822896" cy="749339"/>
@@ -703,19 +721,6 @@
         </w:drawing>
       </w:r>
     </w:p>
-    <w:p/>
-    <w:p/>
-    <w:p/>
-    <w:p/>
-    <w:p/>
-    <w:p/>
-    <w:p/>
-    <w:p/>
-    <w:p/>
-    <w:p/>
-    <w:p/>
-    <w:p/>
-    <w:p/>
     <w:sectPr>
       <w:pgSz w:w="11906" w:h="16838"/>
       <w:pgMar w:top="1440" w:right="1440" w:bottom="1440" w:left="1440" w:header="708" w:footer="708" w:gutter="0"/>
